--- a/DOCX-es/main_courses/Crumble de calabacín.docx
+++ b/DOCX-es/main_courses/Crumble de calabacín.docx
@@ -7,7 +7,7 @@
         <w:pStyle w:val="Heading3"/>
       </w:pPr>
       <w:r>
-        <w:t>Desmoronarse en el calabacín</w:t>
+        <w:t>Crumble de calabacín</w:t>
       </w:r>
     </w:p>
     <w:p>
@@ -20,12 +20,12 @@
     </w:p>
     <w:p>
       <w:r>
-        <w:t>6 calabacín</w:t>
-      </w:r>
-    </w:p>
-    <w:p>
-      <w:r>
-        <w:t>1 cebolla suave</w:t>
+        <w:t>6 calabacines</w:t>
+      </w:r>
+    </w:p>
+    <w:p>
+      <w:r>
+        <w:t>1 cebolla dulce</w:t>
       </w:r>
     </w:p>
     <w:p>
@@ -35,12 +35,12 @@
     </w:p>
     <w:p>
       <w:r>
-        <w:t>100 g de margarina</w:t>
-      </w:r>
-    </w:p>
-    <w:p>
-      <w:r>
-        <w:t>200 g de polvo de parmesano</w:t>
+        <w:t>100 gramos de margarina</w:t>
+      </w:r>
+    </w:p>
+    <w:p>
+      <w:r>
+        <w:t>200 g de parmesano en polvo</w:t>
       </w:r>
     </w:p>
     <w:p>
@@ -66,7 +66,7 @@
         <w:ind w:left="1134"/>
       </w:pPr>
       <w:r>
-        <w:t>Pele el calabacín y córtelos en pedazos, pica la cebolla.</w:t>
+        <w:t>Pelar los calabacines y cortarlos en trozos, cortar la cebolla en rodajas.</w:t>
       </w:r>
     </w:p>
     <w:p>
@@ -79,7 +79,7 @@
         <w:ind w:left="1134"/>
       </w:pPr>
       <w:r>
-        <w:t>Dora la cebolla y el calabacín con aceite de oliva en una sartén a fuego lento, hasta que se cocine. Sal y pimienta.</w:t>
+        <w:t>Dorar la cebolla y el calabacín con aceite de oliva en una sartén a fuego lento, hasta que estén cocidos. Sal y pimienta.</w:t>
       </w:r>
     </w:p>
     <w:p>
@@ -92,7 +92,7 @@
         <w:ind w:left="1134"/>
       </w:pPr>
       <w:r>
-        <w:t>En el tazón de Kenwood, mezcle la harina, el parmesano y la margarina cortados en pedazos con la "K": tienes que obtener una sémola gruesa.</w:t>
+        <w:t>En el bol Kenwood mezcla la harina, el parmesano y la margarina cortada en trozos con la "K": deberás obtener una sémola gruesa.</w:t>
       </w:r>
     </w:p>
     <w:p>
@@ -105,7 +105,7 @@
         <w:ind w:left="1134"/>
       </w:pPr>
       <w:r>
-        <w:t>Coloque el calabacín en un molde que va en el horno, luego vierta sobre la masa de crumble, distribuyendo bien toda la superficie.</w:t>
+        <w:t>Coloca los calabacines en un molde apto para horno, luego vierte encima la masa desmenuzada distribuyéndola bien por toda la superficie.</w:t>
       </w:r>
     </w:p>
     <w:p>
@@ -118,7 +118,7 @@
         <w:ind w:left="1134"/>
       </w:pPr>
       <w:r>
-        <w:t>Cocine durante 25 minutos en el horno a 180 ° C.</w:t>
+        <w:t>Hornear durante 25 minutos en el horno a 180°C.</w:t>
       </w:r>
     </w:p>
     <w:p>
@@ -136,7 +136,7 @@
         </w:tabs>
       </w:pPr>
       <w:r>
-        <w:t>El calabacín se puede reemplazar con pimientos también cocinados en una sartén, y agregar trozos de queso de cabra en el molde antes de agregar la masa de crumble.</w:t>
+        <w:t>Puedes sustituir los calabacines por pimientos, también cocidos en una sartén, y añadir trozos de queso de cabra al molde antes de añadir la masa crumble.</w:t>
       </w:r>
     </w:p>
     <w:p>
@@ -259,7 +259,7 @@
         <w:rFonts w:asciiTheme="minorHAnsi" w:eastAsiaTheme="minorHAnsi" w:hAnsiTheme="minorHAnsi" w:cstheme="minorBidi"/>
         <w:sz w:val="22"/>
         <w:szCs w:val="22"/>
-        <w:lang w:val="sp-ES" w:eastAsia="en-US" w:bidi="ar-SA"/>
+        <w:lang w:val="es-ES" w:eastAsia="en-US" w:bidi="ar-SA"/>
       </w:rPr>
     </w:rPrDefault>
     <w:pPrDefault>
